--- a/RA02 TRABALHO JAVA.docx
+++ b/RA02 TRABALHO JAVA.docx
@@ -54,13 +54,10 @@
           <w14:ligatures w14:val="none"/>
         </w:rPr>
         <w:br/>
-        <w:t>Alunos: Gustavo Cesar Regnel</w:t>
-      </w:r>
-    </w:p>
-    <w:p>
-      <w:pPr>
-        <w:spacing w:after="0" w:line="240" w:lineRule="auto"/>
-        <w:textAlignment w:val="baseline"/>
+        <w:t xml:space="preserve">Alunos: Gustavo Cesar </w:t>
+      </w:r>
+      <w:proofErr w:type="spellStart"/>
+      <w:r>
         <w:rPr>
           <w:rFonts w:ascii="Calibri" w:eastAsia="Times New Roman" w:hAnsi="Calibri" w:cs="Calibri"/>
           <w:color w:val="000000"/>
@@ -70,8 +67,14 @@
           <w:lang w:eastAsia="pt-BR"/>
           <w14:ligatures w14:val="none"/>
         </w:rPr>
-      </w:pPr>
-      <w:r>
+        <w:t>Regnel</w:t>
+      </w:r>
+      <w:proofErr w:type="spellEnd"/>
+    </w:p>
+    <w:p>
+      <w:pPr>
+        <w:spacing w:after="0" w:line="240" w:lineRule="auto"/>
+        <w:textAlignment w:val="baseline"/>
         <w:rPr>
           <w:rFonts w:ascii="Calibri" w:eastAsia="Times New Roman" w:hAnsi="Calibri" w:cs="Calibri"/>
           <w:color w:val="000000"/>
@@ -81,8 +84,7 @@
           <w:lang w:eastAsia="pt-BR"/>
           <w14:ligatures w14:val="none"/>
         </w:rPr>
-        <w:t>Clovis de Mello</w:t>
-      </w:r>
+      </w:pPr>
       <w:r>
         <w:rPr>
           <w:rFonts w:ascii="Calibri" w:eastAsia="Times New Roman" w:hAnsi="Calibri" w:cs="Calibri"/>
@@ -93,7 +95,7 @@
           <w:lang w:eastAsia="pt-BR"/>
           <w14:ligatures w14:val="none"/>
         </w:rPr>
-        <w:tab/>
+        <w:t>Clovis de Mello</w:t>
       </w:r>
       <w:r>
         <w:rPr>
@@ -105,7 +107,7 @@
           <w:lang w:eastAsia="pt-BR"/>
           <w14:ligatures w14:val="none"/>
         </w:rPr>
-        <w:br/>
+        <w:tab/>
       </w:r>
       <w:r>
         <w:rPr>
@@ -129,7 +131,7 @@
           <w:lang w:eastAsia="pt-BR"/>
           <w14:ligatures w14:val="none"/>
         </w:rPr>
-        <w:t>SOBRE O CÓDIGO</w:t>
+        <w:br/>
       </w:r>
       <w:r>
         <w:rPr>
@@ -141,13 +143,9 @@
           <w:lang w:eastAsia="pt-BR"/>
           <w14:ligatures w14:val="none"/>
         </w:rPr>
-        <w:t>:</w:t>
-      </w:r>
-    </w:p>
-    <w:p>
-      <w:pPr>
-        <w:spacing w:after="0" w:line="240" w:lineRule="auto"/>
-        <w:textAlignment w:val="baseline"/>
+        <w:t>SOBRE O CÓDIGO</w:t>
+      </w:r>
+      <w:r>
         <w:rPr>
           <w:rFonts w:ascii="Calibri" w:eastAsia="Times New Roman" w:hAnsi="Calibri" w:cs="Calibri"/>
           <w:color w:val="000000"/>
@@ -157,7 +155,8 @@
           <w:lang w:eastAsia="pt-BR"/>
           <w14:ligatures w14:val="none"/>
         </w:rPr>
-      </w:pPr>
+        <w:t>:</w:t>
+      </w:r>
     </w:p>
     <w:p>
       <w:pPr>
@@ -173,7 +172,11 @@
           <w14:ligatures w14:val="none"/>
         </w:rPr>
       </w:pPr>
-      <w:r>
+    </w:p>
+    <w:p>
+      <w:pPr>
+        <w:spacing w:after="0" w:line="240" w:lineRule="auto"/>
+        <w:textAlignment w:val="baseline"/>
         <w:rPr>
           <w:rFonts w:ascii="Calibri" w:eastAsia="Times New Roman" w:hAnsi="Calibri" w:cs="Calibri"/>
           <w:color w:val="000000"/>
@@ -183,11 +186,8 @@
           <w:lang w:eastAsia="pt-BR"/>
           <w14:ligatures w14:val="none"/>
         </w:rPr>
-        <w:t>Implementamos uma árvore binária comum (Arvore.java) e uma árvore AVL (ArvoreAVL.java);</w:t>
-      </w:r>
-    </w:p>
-    <w:p>
-      <w:pPr>
+      </w:pPr>
+      <w:r>
         <w:rPr>
           <w:rFonts w:ascii="Calibri" w:eastAsia="Times New Roman" w:hAnsi="Calibri" w:cs="Calibri"/>
           <w:color w:val="000000"/>
@@ -197,8 +197,11 @@
           <w:lang w:eastAsia="pt-BR"/>
           <w14:ligatures w14:val="none"/>
         </w:rPr>
-      </w:pPr>
-      <w:r>
+        <w:t>Implementamos uma árvore binária comum (Arvore.java) e uma árvore AVL (ArvoreAVL.java);</w:t>
+      </w:r>
+    </w:p>
+    <w:p>
+      <w:pPr>
         <w:rPr>
           <w:rFonts w:ascii="Calibri" w:eastAsia="Times New Roman" w:hAnsi="Calibri" w:cs="Calibri"/>
           <w:color w:val="000000"/>
@@ -208,11 +211,8 @@
           <w:lang w:eastAsia="pt-BR"/>
           <w14:ligatures w14:val="none"/>
         </w:rPr>
-        <w:t>Criamos uma classe Main para cada uma das árvores;</w:t>
-      </w:r>
-    </w:p>
-    <w:p>
-      <w:pPr>
+      </w:pPr>
+      <w:r>
         <w:rPr>
           <w:rFonts w:ascii="Calibri" w:eastAsia="Times New Roman" w:hAnsi="Calibri" w:cs="Calibri"/>
           <w:color w:val="000000"/>
@@ -222,7 +222,9 @@
           <w:lang w:eastAsia="pt-BR"/>
           <w14:ligatures w14:val="none"/>
         </w:rPr>
-      </w:pPr>
+        <w:t xml:space="preserve">Criamos uma classe </w:t>
+      </w:r>
+      <w:proofErr w:type="spellStart"/>
       <w:r>
         <w:rPr>
           <w:rFonts w:ascii="Calibri" w:eastAsia="Times New Roman" w:hAnsi="Calibri" w:cs="Calibri"/>
@@ -233,13 +235,10 @@
           <w:lang w:eastAsia="pt-BR"/>
           <w14:ligatures w14:val="none"/>
         </w:rPr>
-        <w:t>Ambas utilizam a classe de Nó (Node.java);</w:t>
-      </w:r>
-    </w:p>
-    <w:p>
-      <w:pPr>
-        <w:spacing w:after="0" w:line="240" w:lineRule="auto"/>
-        <w:textAlignment w:val="baseline"/>
+        <w:t>Main</w:t>
+      </w:r>
+      <w:proofErr w:type="spellEnd"/>
+      <w:r>
         <w:rPr>
           <w:rFonts w:ascii="Calibri" w:eastAsia="Times New Roman" w:hAnsi="Calibri" w:cs="Calibri"/>
           <w:color w:val="000000"/>
@@ -249,8 +248,11 @@
           <w:lang w:eastAsia="pt-BR"/>
           <w14:ligatures w14:val="none"/>
         </w:rPr>
-      </w:pPr>
-      <w:r>
+        <w:t xml:space="preserve"> para cada uma das árvores;</w:t>
+      </w:r>
+    </w:p>
+    <w:p>
+      <w:pPr>
         <w:rPr>
           <w:rFonts w:ascii="Calibri" w:eastAsia="Times New Roman" w:hAnsi="Calibri" w:cs="Calibri"/>
           <w:color w:val="000000"/>
@@ -260,13 +262,8 @@
           <w:lang w:eastAsia="pt-BR"/>
           <w14:ligatures w14:val="none"/>
         </w:rPr>
-        <w:t>Ambas as árvores possuem as funções de inserção, busca e remoção;</w:t>
-      </w:r>
-    </w:p>
-    <w:p>
-      <w:pPr>
-        <w:spacing w:after="0" w:line="240" w:lineRule="auto"/>
-        <w:textAlignment w:val="baseline"/>
+      </w:pPr>
+      <w:r>
         <w:rPr>
           <w:rFonts w:ascii="Calibri" w:eastAsia="Times New Roman" w:hAnsi="Calibri" w:cs="Calibri"/>
           <w:color w:val="000000"/>
@@ -276,7 +273,8 @@
           <w:lang w:eastAsia="pt-BR"/>
           <w14:ligatures w14:val="none"/>
         </w:rPr>
-      </w:pPr>
+        <w:t>Ambas utilizam a classe de Nó (Node.java);</w:t>
+      </w:r>
     </w:p>
     <w:p>
       <w:pPr>
@@ -292,13 +290,63 @@
           <w14:ligatures w14:val="none"/>
         </w:rPr>
       </w:pPr>
+      <w:r>
+        <w:rPr>
+          <w:rFonts w:ascii="Calibri" w:eastAsia="Times New Roman" w:hAnsi="Calibri" w:cs="Calibri"/>
+          <w:color w:val="000000"/>
+          <w:kern w:val="0"/>
+          <w:sz w:val="24"/>
+          <w:szCs w:val="24"/>
+          <w:lang w:eastAsia="pt-BR"/>
+          <w14:ligatures w14:val="none"/>
+        </w:rPr>
+        <w:t>Ambas as árvores possuem as funções de inserção, busca e remoção;</w:t>
+      </w:r>
+    </w:p>
+    <w:p>
+      <w:pPr>
+        <w:spacing w:after="0" w:line="240" w:lineRule="auto"/>
+        <w:textAlignment w:val="baseline"/>
+        <w:rPr>
+          <w:rFonts w:ascii="Calibri" w:eastAsia="Times New Roman" w:hAnsi="Calibri" w:cs="Calibri"/>
+          <w:color w:val="000000"/>
+          <w:kern w:val="0"/>
+          <w:sz w:val="24"/>
+          <w:szCs w:val="24"/>
+          <w:lang w:eastAsia="pt-BR"/>
+          <w14:ligatures w14:val="none"/>
+        </w:rPr>
+      </w:pPr>
+    </w:p>
+    <w:p>
+      <w:pPr>
+        <w:spacing w:after="0" w:line="240" w:lineRule="auto"/>
+        <w:textAlignment w:val="baseline"/>
+        <w:rPr>
+          <w:rFonts w:ascii="Calibri" w:eastAsia="Times New Roman" w:hAnsi="Calibri" w:cs="Calibri"/>
+          <w:color w:val="000000"/>
+          <w:kern w:val="0"/>
+          <w:sz w:val="24"/>
+          <w:szCs w:val="24"/>
+          <w:lang w:eastAsia="pt-BR"/>
+          <w14:ligatures w14:val="none"/>
+        </w:rPr>
+      </w:pPr>
     </w:p>
     <w:p>
       <w:r>
         <w:t>Árvore Binária Comum</w:t>
       </w:r>
       <w:r>
-        <w:t>(ArvoreBin):</w:t>
+        <w:t>(</w:t>
+      </w:r>
+      <w:proofErr w:type="spellStart"/>
+      <w:r>
+        <w:t>ArvoreBin</w:t>
+      </w:r>
+      <w:proofErr w:type="spellEnd"/>
+      <w:r>
+        <w:t>):</w:t>
       </w:r>
     </w:p>
     <w:p>
@@ -311,27 +359,56 @@
         <w:t>inserir() -&gt; método para inserir um nó com o dado na árvore, se a árvore estiver vazia, um novo nó é criado e definido como raiz.</w:t>
       </w:r>
       <w:r>
-        <w:t xml:space="preserve"> Se a raiz atual (ou subárvore) for nula, cria um novo nó</w:t>
+        <w:t xml:space="preserve"> Se a raiz atual (ou </w:t>
+      </w:r>
+      <w:proofErr w:type="spellStart"/>
+      <w:r>
+        <w:t>subárvore</w:t>
+      </w:r>
+      <w:proofErr w:type="spellEnd"/>
+      <w:r>
+        <w:t>) for nula, cria um novo nó</w:t>
       </w:r>
       <w:r>
         <w:t xml:space="preserve">. </w:t>
       </w:r>
       <w:r>
-        <w:t>Se o dado for menor que o dado no nó atual, insere na subárvore esquerda</w:t>
+        <w:t xml:space="preserve">Se o dado for menor que o dado no nó atual, insere na </w:t>
+      </w:r>
+      <w:proofErr w:type="spellStart"/>
+      <w:r>
+        <w:t>subárvore</w:t>
+      </w:r>
+      <w:proofErr w:type="spellEnd"/>
+      <w:r>
+        <w:t xml:space="preserve"> esquerda</w:t>
       </w:r>
       <w:r>
         <w:t xml:space="preserve">. </w:t>
       </w:r>
       <w:r>
-        <w:t>Se o dado for maior ou igual ao dado no nó atual, insere na subárvore direita</w:t>
+        <w:t xml:space="preserve">Se o dado for maior ou igual ao dado no nó atual, insere na </w:t>
+      </w:r>
+      <w:proofErr w:type="spellStart"/>
+      <w:r>
+        <w:t>subárvore</w:t>
+      </w:r>
+      <w:proofErr w:type="spellEnd"/>
+      <w:r>
+        <w:t xml:space="preserve"> direita</w:t>
       </w:r>
       <w:r>
         <w:t>, no final, retorna o nó raiz atualizado após a inserção.</w:t>
       </w:r>
     </w:p>
     <w:p>
-      <w:r>
-        <w:t xml:space="preserve">removerNo() -&gt; </w:t>
+      <w:proofErr w:type="spellStart"/>
+      <w:r>
+        <w:t>removerNo</w:t>
+      </w:r>
+      <w:proofErr w:type="spellEnd"/>
+      <w:r>
+        <w:t xml:space="preserve">() -&gt; </w:t>
       </w:r>
       <w:r>
         <w:t>Método para remover um nó com um dado específico da árvore</w:t>
@@ -346,13 +423,29 @@
         <w:t xml:space="preserve">, </w:t>
       </w:r>
       <w:r>
-        <w:t>Se o dado for menor que o dado no nó atual, remove da subárvore esquerda</w:t>
+        <w:t xml:space="preserve">Se o dado for menor que o dado no nó atual, remove da </w:t>
+      </w:r>
+      <w:proofErr w:type="spellStart"/>
+      <w:r>
+        <w:t>subárvore</w:t>
+      </w:r>
+      <w:proofErr w:type="spellEnd"/>
+      <w:r>
+        <w:t xml:space="preserve"> esquerda</w:t>
       </w:r>
       <w:r>
         <w:t>, s</w:t>
       </w:r>
       <w:r>
-        <w:t>e o dado for maior que o dado no nó atual, remove da subárvore direita</w:t>
+        <w:t xml:space="preserve">e o dado for maior que o dado no nó atual, remove da </w:t>
+      </w:r>
+      <w:proofErr w:type="spellStart"/>
+      <w:r>
+        <w:t>subárvore</w:t>
+      </w:r>
+      <w:proofErr w:type="spellEnd"/>
+      <w:r>
+        <w:t xml:space="preserve"> direita</w:t>
       </w:r>
       <w:r>
         <w:t>, s</w:t>
@@ -371,8 +464,45 @@
       </w:r>
     </w:p>
     <w:p>
-      <w:r>
-        <w:t xml:space="preserve">percorrerPreOrdem(), percorrerNodos, getSucessor -&gt; Adicionamos esses métodos para percorrer a árvore, para buscar o sucessor de um nó e também retornar os nós visitados como uma string, assim, montamos uma String de ‘’travessia’’. </w:t>
+      <w:proofErr w:type="spellStart"/>
+      <w:r>
+        <w:t>percorrerPreOrdem</w:t>
+      </w:r>
+      <w:proofErr w:type="spellEnd"/>
+      <w:r>
+        <w:t xml:space="preserve">(), </w:t>
+      </w:r>
+      <w:proofErr w:type="spellStart"/>
+      <w:r>
+        <w:t>percorrerNodos</w:t>
+      </w:r>
+      <w:proofErr w:type="spellEnd"/>
+      <w:r>
+        <w:t xml:space="preserve">, </w:t>
+      </w:r>
+      <w:proofErr w:type="spellStart"/>
+      <w:r>
+        <w:t>getSucessor</w:t>
+      </w:r>
+      <w:proofErr w:type="spellEnd"/>
+      <w:r>
+        <w:t xml:space="preserve"> -&gt; Adicionamos esses métodos para percorrer a árvore, para buscar o sucessor de um nó e também retornar os nós visitados como uma </w:t>
+      </w:r>
+      <w:proofErr w:type="spellStart"/>
+      <w:r>
+        <w:t>string</w:t>
+      </w:r>
+      <w:proofErr w:type="spellEnd"/>
+      <w:r>
+        <w:t xml:space="preserve">, assim, montamos uma </w:t>
+      </w:r>
+      <w:proofErr w:type="spellStart"/>
+      <w:r>
+        <w:t>String</w:t>
+      </w:r>
+      <w:proofErr w:type="spellEnd"/>
+      <w:r>
+        <w:t xml:space="preserve"> de ‘’travessia’’. </w:t>
       </w:r>
     </w:p>
     <w:p>
@@ -394,7 +524,15 @@
     </w:p>
     <w:p>
       <w:r>
-        <w:t>Primeiramente, utilizamos um método calcularAltura(), como o nome já diz, c</w:t>
+        <w:t xml:space="preserve">Primeiramente, utilizamos um método </w:t>
+      </w:r>
+      <w:proofErr w:type="spellStart"/>
+      <w:r>
+        <w:t>calcularAltura</w:t>
+      </w:r>
+      <w:proofErr w:type="spellEnd"/>
+      <w:r>
+        <w:t>(), como o nome já diz, c</w:t>
       </w:r>
       <w:r>
         <w:t>alcula a altura de um nó na árvore AVL. Essa altura representa a distância entre o nó e as folhas mais distantes da árvore</w:t>
@@ -411,19 +549,56 @@
     </w:p>
     <w:p>
       <w:r>
-        <w:t>Métodos de rotação -&gt; rotarDir() e rotarEsq() que recebem um nó inicial com parâmetro.</w:t>
-      </w:r>
-    </w:p>
-    <w:p>
+        <w:t xml:space="preserve">Métodos de rotação -&gt; </w:t>
+      </w:r>
+      <w:proofErr w:type="spellStart"/>
+      <w:r>
+        <w:t>rotarDir</w:t>
+      </w:r>
+      <w:proofErr w:type="spellEnd"/>
+      <w:r>
+        <w:t xml:space="preserve">() e </w:t>
+      </w:r>
+      <w:proofErr w:type="spellStart"/>
+      <w:r>
+        <w:t>rotarEsq</w:t>
+      </w:r>
+      <w:proofErr w:type="spellEnd"/>
+      <w:r>
+        <w:t>() que recebem um nó inicial com parâmetro.</w:t>
+      </w:r>
+    </w:p>
+    <w:p>
+      <w:proofErr w:type="spellStart"/>
       <w:r>
         <w:lastRenderedPageBreak/>
-        <w:t xml:space="preserve">calcularBalanceamento </w:t>
+        <w:t>calcularBalanceamento</w:t>
+      </w:r>
+      <w:proofErr w:type="spellEnd"/>
+      <w:r>
+        <w:t xml:space="preserve"> </w:t>
       </w:r>
       <w:r>
         <w:t xml:space="preserve">() -&gt; </w:t>
       </w:r>
       <w:r>
-        <w:t>Calcula o fator de balanceamento de um nó. O fator de balanceamento é a diferença entre a altura da subárvore esquerda e a altura da subárvore direita do nó.</w:t>
+        <w:t xml:space="preserve">Calcula o fator de balanceamento de um nó. O fator de balanceamento é a diferença entre a altura da </w:t>
+      </w:r>
+      <w:proofErr w:type="spellStart"/>
+      <w:r>
+        <w:t>subárvore</w:t>
+      </w:r>
+      <w:proofErr w:type="spellEnd"/>
+      <w:r>
+        <w:t xml:space="preserve"> esquerda e a altura da </w:t>
+      </w:r>
+      <w:proofErr w:type="spellStart"/>
+      <w:r>
+        <w:t>subárvore</w:t>
+      </w:r>
+      <w:proofErr w:type="spellEnd"/>
+      <w:r>
+        <w:t xml:space="preserve"> direita do nó.</w:t>
       </w:r>
     </w:p>
     <w:p>
@@ -442,18 +617,42 @@
     </w:p>
     <w:p>
       <w:r>
-        <w:t xml:space="preserve">buscar e buscarIgual() -&gt; </w:t>
+        <w:t xml:space="preserve">buscar e </w:t>
+      </w:r>
+      <w:proofErr w:type="spellStart"/>
+      <w:r>
+        <w:t>buscarIgual</w:t>
+      </w:r>
+      <w:proofErr w:type="spellEnd"/>
+      <w:r>
+        <w:t xml:space="preserve">() -&gt; </w:t>
       </w:r>
       <w:r>
         <w:t>Busca na árvore um nó com a chave especificada.</w:t>
       </w:r>
       <w:r>
-        <w:t xml:space="preserve"> Já no buscarIgual, será realizada uma busca na árvore de um nó com a chave especificada e uma contagem de 1, desse jeito, lidamos com casos onde a árvore permite chaves duplicadas com contagem.</w:t>
-      </w:r>
-    </w:p>
-    <w:p>
-      <w:r>
-        <w:t xml:space="preserve">deletar() e getProx() -&gt; Nesses métodos </w:t>
+        <w:t xml:space="preserve"> Já no </w:t>
+      </w:r>
+      <w:proofErr w:type="spellStart"/>
+      <w:r>
+        <w:t>buscarIgual</w:t>
+      </w:r>
+      <w:proofErr w:type="spellEnd"/>
+      <w:r>
+        <w:t>, será realizada uma busca na árvore de um nó com a chave especificada e uma contagem de 1, desse jeito, lidamos com casos onde a árvore permite chaves duplicadas com contagem.</w:t>
+      </w:r>
+    </w:p>
+    <w:p>
+      <w:r>
+        <w:t xml:space="preserve">deletar() e </w:t>
+      </w:r>
+      <w:proofErr w:type="spellStart"/>
+      <w:r>
+        <w:t>getProx</w:t>
+      </w:r>
+      <w:proofErr w:type="spellEnd"/>
+      <w:r>
+        <w:t xml:space="preserve">() -&gt; Nesses métodos </w:t>
       </w:r>
       <w:r>
         <w:t>um nó com a chave especificada da árvore</w:t>
@@ -479,7 +678,15 @@
     <w:p/>
     <w:p>
       <w:r>
-        <w:t>Classes de Execução (Main)</w:t>
+        <w:t>Classes de Execução (</w:t>
+      </w:r>
+      <w:proofErr w:type="spellStart"/>
+      <w:r>
+        <w:t>Main</w:t>
+      </w:r>
+      <w:proofErr w:type="spellEnd"/>
+      <w:r>
+        <w:t>)</w:t>
       </w:r>
     </w:p>
     <w:p>
@@ -499,7 +706,23 @@
     </w:p>
     <w:p>
       <w:r>
-        <w:t>Também usamos InicioTempo e FimTempo para medir o tempo de duração de cada execução em MS.</w:t>
+        <w:t xml:space="preserve">Também usamos </w:t>
+      </w:r>
+      <w:proofErr w:type="spellStart"/>
+      <w:r>
+        <w:t>InicioTempo</w:t>
+      </w:r>
+      <w:proofErr w:type="spellEnd"/>
+      <w:r>
+        <w:t xml:space="preserve"> e </w:t>
+      </w:r>
+      <w:proofErr w:type="spellStart"/>
+      <w:r>
+        <w:t>FimTempo</w:t>
+      </w:r>
+      <w:proofErr w:type="spellEnd"/>
+      <w:r>
+        <w:t xml:space="preserve"> para medir o tempo de duração de cada execução em MS.</w:t>
       </w:r>
     </w:p>
     <w:p/>
@@ -515,7 +738,15 @@
     </w:p>
     <w:p>
       <w:r>
-        <w:t>Utilizamos o JConsole - avalizamos o uso da CPU, alocação da memória, uso de threads e de classes</w:t>
+        <w:t xml:space="preserve">Utilizamos o </w:t>
+      </w:r>
+      <w:proofErr w:type="spellStart"/>
+      <w:r>
+        <w:t>JConsole</w:t>
+      </w:r>
+      <w:proofErr w:type="spellEnd"/>
+      <w:r>
+        <w:t xml:space="preserve"> - avalizamos o uso da CPU, alocação da memória, uso de threads e de classes</w:t>
       </w:r>
       <w:r>
         <w:br/>
@@ -532,70 +763,134 @@
           <w:lang w:val="en-US"/>
         </w:rPr>
       </w:pPr>
-      <w:r>
-        <w:rPr>
-          <w:lang w:val="en-US"/>
-        </w:rPr>
-        <w:t>Árvore AVL</w:t>
-      </w:r>
-    </w:p>
-    <w:p>
-      <w:pPr>
-        <w:rPr>
-          <w:lang w:val="en-US"/>
-        </w:rPr>
-      </w:pPr>
-    </w:p>
-    <w:p>
-      <w:pPr>
-        <w:rPr>
-          <w:lang w:val="en-US"/>
-        </w:rPr>
-      </w:pPr>
-      <w:r>
-        <w:rPr>
-          <w:lang w:val="en-US"/>
-        </w:rPr>
-        <w:t>100 elementos: CPU 0.1% / Heap Memory 14,9MB / 17 Threads / 4.444 Classes</w:t>
-      </w:r>
-    </w:p>
-    <w:p>
-      <w:pPr>
-        <w:rPr>
-          <w:lang w:val="en-US"/>
-        </w:rPr>
-      </w:pPr>
-      <w:r>
-        <w:rPr>
-          <w:lang w:val="en-US"/>
-        </w:rPr>
-        <w:t>500 elementos: CPU 0.1% / Heap Memory 108MB / 15 Threads / 2504 Classes</w:t>
-      </w:r>
-    </w:p>
-    <w:p>
-      <w:pPr>
-        <w:rPr>
-          <w:lang w:val="en-US"/>
-        </w:rPr>
-      </w:pPr>
-      <w:r>
-        <w:rPr>
-          <w:lang w:val="en-US"/>
-        </w:rPr>
-        <w:t>1000 elementos: CPU 0.0% / Heap Memory 110MB / 17 Threads / 2502 Classes</w:t>
-      </w:r>
-    </w:p>
-    <w:p>
-      <w:pPr>
-        <w:rPr>
-          <w:lang w:val="en-US"/>
-        </w:rPr>
-      </w:pPr>
-      <w:r>
-        <w:rPr>
-          <w:lang w:val="en-US"/>
-        </w:rPr>
-        <w:t>10000 elementos: CPU 0.1% / Heap Memory 108MB / 16 Threads / 2503 Classes</w:t>
+      <w:proofErr w:type="spellStart"/>
+      <w:r>
+        <w:rPr>
+          <w:lang w:val="en-US"/>
+        </w:rPr>
+        <w:t>Árvore</w:t>
+      </w:r>
+      <w:proofErr w:type="spellEnd"/>
+      <w:r>
+        <w:rPr>
+          <w:lang w:val="en-US"/>
+        </w:rPr>
+        <w:t xml:space="preserve"> AVL</w:t>
+      </w:r>
+    </w:p>
+    <w:p>
+      <w:pPr>
+        <w:rPr>
+          <w:lang w:val="en-US"/>
+        </w:rPr>
+      </w:pPr>
+    </w:p>
+    <w:p>
+      <w:pPr>
+        <w:rPr>
+          <w:lang w:val="en-US"/>
+        </w:rPr>
+      </w:pPr>
+      <w:r>
+        <w:rPr>
+          <w:lang w:val="en-US"/>
+        </w:rPr>
+        <w:t xml:space="preserve">100 </w:t>
+      </w:r>
+      <w:proofErr w:type="spellStart"/>
+      <w:r>
+        <w:rPr>
+          <w:lang w:val="en-US"/>
+        </w:rPr>
+        <w:t>elementos</w:t>
+      </w:r>
+      <w:proofErr w:type="spellEnd"/>
+      <w:r>
+        <w:rPr>
+          <w:lang w:val="en-US"/>
+        </w:rPr>
+        <w:t>: CPU 0.1% / Heap Memory 14,9MB / 17 Threads / 4.444 Classes</w:t>
+      </w:r>
+    </w:p>
+    <w:p>
+      <w:pPr>
+        <w:rPr>
+          <w:lang w:val="en-US"/>
+        </w:rPr>
+      </w:pPr>
+      <w:r>
+        <w:rPr>
+          <w:lang w:val="en-US"/>
+        </w:rPr>
+        <w:t xml:space="preserve">500 </w:t>
+      </w:r>
+      <w:proofErr w:type="spellStart"/>
+      <w:r>
+        <w:rPr>
+          <w:lang w:val="en-US"/>
+        </w:rPr>
+        <w:t>elementos</w:t>
+      </w:r>
+      <w:proofErr w:type="spellEnd"/>
+      <w:r>
+        <w:rPr>
+          <w:lang w:val="en-US"/>
+        </w:rPr>
+        <w:t>: CPU 0.1% / Heap Memory 108MB / 15 Threads / 2504 Classes</w:t>
+      </w:r>
+    </w:p>
+    <w:p>
+      <w:pPr>
+        <w:rPr>
+          <w:lang w:val="en-US"/>
+        </w:rPr>
+      </w:pPr>
+      <w:r>
+        <w:rPr>
+          <w:lang w:val="en-US"/>
+        </w:rPr>
+        <w:t xml:space="preserve">1000 </w:t>
+      </w:r>
+      <w:proofErr w:type="spellStart"/>
+      <w:r>
+        <w:rPr>
+          <w:lang w:val="en-US"/>
+        </w:rPr>
+        <w:t>elementos</w:t>
+      </w:r>
+      <w:proofErr w:type="spellEnd"/>
+      <w:r>
+        <w:rPr>
+          <w:lang w:val="en-US"/>
+        </w:rPr>
+        <w:t>: CPU 0.0% / Heap Memory 110MB / 17 Threads / 2502 Classes</w:t>
+      </w:r>
+    </w:p>
+    <w:p>
+      <w:pPr>
+        <w:rPr>
+          <w:lang w:val="en-US"/>
+        </w:rPr>
+      </w:pPr>
+      <w:r>
+        <w:rPr>
+          <w:lang w:val="en-US"/>
+        </w:rPr>
+        <w:t xml:space="preserve">10000 </w:t>
+      </w:r>
+      <w:proofErr w:type="spellStart"/>
+      <w:r>
+        <w:rPr>
+          <w:lang w:val="en-US"/>
+        </w:rPr>
+        <w:t>elementos</w:t>
+      </w:r>
+      <w:proofErr w:type="spellEnd"/>
+      <w:r>
+        <w:rPr>
+          <w:lang w:val="en-US"/>
+        </w:rPr>
+        <w:t>: CPU 0.1% / Heap Memory 108MB / 16 Threads / 2503 Classes</w:t>
       </w:r>
     </w:p>
     <w:p>
@@ -609,92 +904,192 @@
           <w:lang w:val="en-US"/>
         </w:rPr>
         <w:lastRenderedPageBreak/>
-        <w:t>20000 elementos: CPU 0.1% / Heap Memory 111MB / 16 Threads / 2499 Classes</w:t>
-      </w:r>
-    </w:p>
-    <w:p>
-      <w:pPr>
-        <w:rPr>
-          <w:lang w:val="en-US"/>
-        </w:rPr>
-      </w:pPr>
-      <w:r>
-        <w:rPr>
-          <w:lang w:val="en-US"/>
-        </w:rPr>
-        <w:t>Árvore Comum</w:t>
-      </w:r>
-    </w:p>
-    <w:p>
-      <w:pPr>
-        <w:rPr>
-          <w:lang w:val="en-US"/>
-        </w:rPr>
-      </w:pPr>
-    </w:p>
-    <w:p>
-      <w:pPr>
-        <w:rPr>
-          <w:lang w:val="en-US"/>
-        </w:rPr>
-      </w:pPr>
-      <w:r>
-        <w:rPr>
-          <w:lang w:val="en-US"/>
-        </w:rPr>
-        <w:t>100 elementos: CPU 0.1% / Heap Memory 110MB / 17 Threads / 2505 Classes</w:t>
-      </w:r>
-    </w:p>
-    <w:p>
-      <w:pPr>
-        <w:rPr>
-          <w:lang w:val="en-US"/>
-        </w:rPr>
-      </w:pPr>
-      <w:r>
-        <w:rPr>
-          <w:lang w:val="en-US"/>
-        </w:rPr>
-        <w:t>500 elementos: CPU 0.2% / Heap Memory 110MB / 16 Threads / 2504 Classes</w:t>
-      </w:r>
-    </w:p>
-    <w:p>
-      <w:pPr>
-        <w:rPr>
-          <w:lang w:val="en-US"/>
-        </w:rPr>
-      </w:pPr>
-      <w:r>
-        <w:rPr>
-          <w:lang w:val="en-US"/>
-        </w:rPr>
-        <w:t>1000 elementos: CPU 0.1% / Heap Memory 108MB / 16 Threads / 2500 Classes</w:t>
-      </w:r>
-    </w:p>
-    <w:p>
-      <w:pPr>
-        <w:rPr>
-          <w:lang w:val="en-US"/>
-        </w:rPr>
-      </w:pPr>
-      <w:r>
-        <w:rPr>
-          <w:lang w:val="en-US"/>
-        </w:rPr>
-        <w:t>10000 elementos: CPU 0.1% -&gt; 0.6% / Heap Memory 113MB/ 16 Threads / 2504 Classes</w:t>
-      </w:r>
-    </w:p>
-    <w:p>
-      <w:pPr>
-        <w:rPr>
-          <w:lang w:val="en-US"/>
-        </w:rPr>
-      </w:pPr>
-      <w:r>
-        <w:rPr>
-          <w:lang w:val="en-US"/>
-        </w:rPr>
-        <w:t>20000 elementos: CPU 0,1% / Heap Memory 115MB / 17 Threads / 2511 Classes</w:t>
+        <w:t xml:space="preserve">20000 </w:t>
+      </w:r>
+      <w:proofErr w:type="spellStart"/>
+      <w:r>
+        <w:rPr>
+          <w:lang w:val="en-US"/>
+        </w:rPr>
+        <w:t>elementos</w:t>
+      </w:r>
+      <w:proofErr w:type="spellEnd"/>
+      <w:r>
+        <w:rPr>
+          <w:lang w:val="en-US"/>
+        </w:rPr>
+        <w:t>: CPU 0.1% / Heap Memory 111MB / 16 Threads / 2499 Classes</w:t>
+      </w:r>
+    </w:p>
+    <w:p>
+      <w:pPr>
+        <w:rPr>
+          <w:lang w:val="en-US"/>
+        </w:rPr>
+      </w:pPr>
+      <w:proofErr w:type="spellStart"/>
+      <w:r>
+        <w:rPr>
+          <w:lang w:val="en-US"/>
+        </w:rPr>
+        <w:t>Árvore</w:t>
+      </w:r>
+      <w:proofErr w:type="spellEnd"/>
+      <w:r>
+        <w:rPr>
+          <w:lang w:val="en-US"/>
+        </w:rPr>
+        <w:t xml:space="preserve"> </w:t>
+      </w:r>
+      <w:proofErr w:type="spellStart"/>
+      <w:r>
+        <w:rPr>
+          <w:lang w:val="en-US"/>
+        </w:rPr>
+        <w:t>Comum</w:t>
+      </w:r>
+      <w:proofErr w:type="spellEnd"/>
+    </w:p>
+    <w:p>
+      <w:pPr>
+        <w:rPr>
+          <w:lang w:val="en-US"/>
+        </w:rPr>
+      </w:pPr>
+    </w:p>
+    <w:p>
+      <w:pPr>
+        <w:rPr>
+          <w:lang w:val="en-US"/>
+        </w:rPr>
+      </w:pPr>
+      <w:r>
+        <w:rPr>
+          <w:lang w:val="en-US"/>
+        </w:rPr>
+        <w:t xml:space="preserve">100 </w:t>
+      </w:r>
+      <w:proofErr w:type="spellStart"/>
+      <w:r>
+        <w:rPr>
+          <w:lang w:val="en-US"/>
+        </w:rPr>
+        <w:t>elementos</w:t>
+      </w:r>
+      <w:proofErr w:type="spellEnd"/>
+      <w:r>
+        <w:rPr>
+          <w:lang w:val="en-US"/>
+        </w:rPr>
+        <w:t>: CPU 0.1% / Heap Memory 110MB / 17 Threads / 2505 Classes</w:t>
+      </w:r>
+    </w:p>
+    <w:p>
+      <w:pPr>
+        <w:rPr>
+          <w:lang w:val="en-US"/>
+        </w:rPr>
+      </w:pPr>
+      <w:r>
+        <w:rPr>
+          <w:lang w:val="en-US"/>
+        </w:rPr>
+        <w:t xml:space="preserve">500 </w:t>
+      </w:r>
+      <w:proofErr w:type="spellStart"/>
+      <w:r>
+        <w:rPr>
+          <w:lang w:val="en-US"/>
+        </w:rPr>
+        <w:t>elementos</w:t>
+      </w:r>
+      <w:proofErr w:type="spellEnd"/>
+      <w:r>
+        <w:rPr>
+          <w:lang w:val="en-US"/>
+        </w:rPr>
+        <w:t>: CPU 0.2% / Heap Memory 110MB / 16 Threads / 2504 Classes</w:t>
+      </w:r>
+    </w:p>
+    <w:p>
+      <w:pPr>
+        <w:rPr>
+          <w:lang w:val="en-US"/>
+        </w:rPr>
+      </w:pPr>
+      <w:r>
+        <w:rPr>
+          <w:lang w:val="en-US"/>
+        </w:rPr>
+        <w:t xml:space="preserve">1000 </w:t>
+      </w:r>
+      <w:proofErr w:type="spellStart"/>
+      <w:r>
+        <w:rPr>
+          <w:lang w:val="en-US"/>
+        </w:rPr>
+        <w:t>elementos</w:t>
+      </w:r>
+      <w:proofErr w:type="spellEnd"/>
+      <w:r>
+        <w:rPr>
+          <w:lang w:val="en-US"/>
+        </w:rPr>
+        <w:t>: CPU 0.1% / Heap Memory 108MB / 16 Threads / 2500 Classes</w:t>
+      </w:r>
+    </w:p>
+    <w:p>
+      <w:pPr>
+        <w:rPr>
+          <w:lang w:val="en-US"/>
+        </w:rPr>
+      </w:pPr>
+      <w:r>
+        <w:rPr>
+          <w:lang w:val="en-US"/>
+        </w:rPr>
+        <w:t xml:space="preserve">10000 </w:t>
+      </w:r>
+      <w:proofErr w:type="spellStart"/>
+      <w:r>
+        <w:rPr>
+          <w:lang w:val="en-US"/>
+        </w:rPr>
+        <w:t>elementos</w:t>
+      </w:r>
+      <w:proofErr w:type="spellEnd"/>
+      <w:r>
+        <w:rPr>
+          <w:lang w:val="en-US"/>
+        </w:rPr>
+        <w:t>: CPU 0.1% -&gt; 0.6% / Heap Memory 113MB/ 16 Threads / 2504 Classes</w:t>
+      </w:r>
+    </w:p>
+    <w:p>
+      <w:pPr>
+        <w:rPr>
+          <w:lang w:val="en-US"/>
+        </w:rPr>
+      </w:pPr>
+      <w:r>
+        <w:rPr>
+          <w:lang w:val="en-US"/>
+        </w:rPr>
+        <w:t xml:space="preserve">20000 </w:t>
+      </w:r>
+      <w:proofErr w:type="spellStart"/>
+      <w:r>
+        <w:rPr>
+          <w:lang w:val="en-US"/>
+        </w:rPr>
+        <w:t>elementos</w:t>
+      </w:r>
+      <w:proofErr w:type="spellEnd"/>
+      <w:r>
+        <w:rPr>
+          <w:lang w:val="en-US"/>
+        </w:rPr>
+        <w:t>: CPU 0,1% / Heap Memory 115MB / 17 Threads / 2511 Classes</w:t>
       </w:r>
     </w:p>
     <w:p>
@@ -707,6 +1102,11 @@
     <w:p>
       <w:r>
         <w:t xml:space="preserve">Conclusão sobre a inserção -&gt; </w:t>
+      </w:r>
+    </w:p>
+    <w:p>
+      <w:r>
+        <w:t>Com base nos resultados dos testes de desempenho, observamos que a implementação da Árvore AVL mostrou uma tendência geral de melhor eficiência em termos de uso de CPU e consumo de memória, especialmente ao lidar com um grande número de elementos. Embora ambos os tipos de árvores tenham demonstrado estabilidade em relação ao número de classes e threads, a Árvore AVL se destacou pela capacidade de manter um desempenho mais consistente e estável, mesmo com o aumento substancial na carga de dados. Isso sugere que, para operações que demandam uma quantidade considerável de elementos, a Árvore AVL pode oferecer uma solução mais eficiente e robusta em comparação com a Árvore Comum. No entanto, é importante considerar outros fatores específicos do contexto de aplicação ao decidir qual estrutura utilizar, como o tipo de operações realizadas e as restrições de recursos específicas do ambiente de execução</w:t>
       </w:r>
       <w:r>
         <w:br/>
@@ -726,44 +1126,80 @@
           <w:lang w:val="en-US"/>
         </w:rPr>
       </w:pPr>
-      <w:r>
-        <w:rPr>
-          <w:lang w:val="en-US"/>
-        </w:rPr>
-        <w:t>Árvore AVL</w:t>
-      </w:r>
-    </w:p>
-    <w:p>
-      <w:pPr>
-        <w:rPr>
-          <w:lang w:val="en-US"/>
-        </w:rPr>
-      </w:pPr>
-    </w:p>
-    <w:p>
-      <w:pPr>
-        <w:rPr>
-          <w:lang w:val="en-US"/>
-        </w:rPr>
-      </w:pPr>
-      <w:r>
-        <w:rPr>
-          <w:lang w:val="en-US"/>
-        </w:rPr>
-        <w:t>100 elementos: CPU 0.1% / Heap Memory 270MB / 76 Threads / 543589 Classes</w:t>
-      </w:r>
-    </w:p>
-    <w:p>
-      <w:pPr>
-        <w:rPr>
-          <w:lang w:val="en-US"/>
-        </w:rPr>
-      </w:pPr>
-      <w:r>
-        <w:rPr>
-          <w:lang w:val="en-US"/>
-        </w:rPr>
-        <w:t>500 elementos: CPU 0.</w:t>
+      <w:proofErr w:type="spellStart"/>
+      <w:r>
+        <w:rPr>
+          <w:lang w:val="en-US"/>
+        </w:rPr>
+        <w:t>Árvore</w:t>
+      </w:r>
+      <w:proofErr w:type="spellEnd"/>
+      <w:r>
+        <w:rPr>
+          <w:lang w:val="en-US"/>
+        </w:rPr>
+        <w:t xml:space="preserve"> AVL</w:t>
+      </w:r>
+    </w:p>
+    <w:p>
+      <w:pPr>
+        <w:rPr>
+          <w:lang w:val="en-US"/>
+        </w:rPr>
+      </w:pPr>
+    </w:p>
+    <w:p>
+      <w:pPr>
+        <w:rPr>
+          <w:lang w:val="en-US"/>
+        </w:rPr>
+      </w:pPr>
+      <w:r>
+        <w:rPr>
+          <w:lang w:val="en-US"/>
+        </w:rPr>
+        <w:t xml:space="preserve">100 </w:t>
+      </w:r>
+      <w:proofErr w:type="spellStart"/>
+      <w:r>
+        <w:rPr>
+          <w:lang w:val="en-US"/>
+        </w:rPr>
+        <w:t>elementos</w:t>
+      </w:r>
+      <w:proofErr w:type="spellEnd"/>
+      <w:r>
+        <w:rPr>
+          <w:lang w:val="en-US"/>
+        </w:rPr>
+        <w:t>: CPU 0.1% / Heap Memory 270MB / 76 Threads / 543589 Classes</w:t>
+      </w:r>
+    </w:p>
+    <w:p>
+      <w:pPr>
+        <w:rPr>
+          <w:lang w:val="en-US"/>
+        </w:rPr>
+      </w:pPr>
+      <w:r>
+        <w:rPr>
+          <w:lang w:val="en-US"/>
+        </w:rPr>
+        <w:t xml:space="preserve">500 </w:t>
+      </w:r>
+      <w:proofErr w:type="spellStart"/>
+      <w:r>
+        <w:rPr>
+          <w:lang w:val="en-US"/>
+        </w:rPr>
+        <w:t>elementos</w:t>
+      </w:r>
+      <w:proofErr w:type="spellEnd"/>
+      <w:r>
+        <w:rPr>
+          <w:lang w:val="en-US"/>
+        </w:rPr>
+        <w:t>: CPU 0.</w:t>
       </w:r>
       <w:r>
         <w:rPr>
@@ -812,7 +1248,21 @@
         <w:rPr>
           <w:lang w:val="en-US"/>
         </w:rPr>
-        <w:t>1000 elementos: CPU 0.</w:t>
+        <w:t xml:space="preserve">1000 </w:t>
+      </w:r>
+      <w:proofErr w:type="spellStart"/>
+      <w:r>
+        <w:rPr>
+          <w:lang w:val="en-US"/>
+        </w:rPr>
+        <w:t>elementos</w:t>
+      </w:r>
+      <w:proofErr w:type="spellEnd"/>
+      <w:r>
+        <w:rPr>
+          <w:lang w:val="en-US"/>
+        </w:rPr>
+        <w:t>: CPU 0.</w:t>
       </w:r>
       <w:r>
         <w:rPr>
@@ -873,7 +1323,21 @@
         <w:rPr>
           <w:lang w:val="en-US"/>
         </w:rPr>
-        <w:t xml:space="preserve">10000 elementos: CPU 0.0% / Heap Memory </w:t>
+        <w:t xml:space="preserve">10000 </w:t>
+      </w:r>
+      <w:proofErr w:type="spellStart"/>
+      <w:r>
+        <w:rPr>
+          <w:lang w:val="en-US"/>
+        </w:rPr>
+        <w:t>elementos</w:t>
+      </w:r>
+      <w:proofErr w:type="spellEnd"/>
+      <w:r>
+        <w:rPr>
+          <w:lang w:val="en-US"/>
+        </w:rPr>
+        <w:t xml:space="preserve">: CPU 0.0% / Heap Memory </w:t>
       </w:r>
       <w:r>
         <w:rPr>
@@ -922,7 +1386,21 @@
         <w:rPr>
           <w:lang w:val="en-US"/>
         </w:rPr>
-        <w:t xml:space="preserve">20000 elementos: CPU 0.0% / Heap Memory </w:t>
+        <w:t xml:space="preserve">20000 </w:t>
+      </w:r>
+      <w:proofErr w:type="spellStart"/>
+      <w:r>
+        <w:rPr>
+          <w:lang w:val="en-US"/>
+        </w:rPr>
+        <w:t>elementos</w:t>
+      </w:r>
+      <w:proofErr w:type="spellEnd"/>
+      <w:r>
+        <w:rPr>
+          <w:lang w:val="en-US"/>
+        </w:rPr>
+        <w:t xml:space="preserve">: CPU 0.0% / Heap Memory </w:t>
       </w:r>
       <w:r>
         <w:rPr>
@@ -955,31 +1433,61 @@
           <w:lang w:val="en-US"/>
         </w:rPr>
       </w:pPr>
-      <w:r>
-        <w:rPr>
-          <w:lang w:val="en-US"/>
-        </w:rPr>
-        <w:t>Árvore Comum</w:t>
-      </w:r>
-    </w:p>
-    <w:p>
-      <w:pPr>
-        <w:rPr>
-          <w:lang w:val="en-US"/>
-        </w:rPr>
-      </w:pPr>
-    </w:p>
-    <w:p>
-      <w:pPr>
-        <w:rPr>
-          <w:lang w:val="en-US"/>
-        </w:rPr>
-      </w:pPr>
-      <w:r>
-        <w:rPr>
-          <w:lang w:val="en-US"/>
-        </w:rPr>
-        <w:t>100 elementos: CPU 0.</w:t>
+      <w:proofErr w:type="spellStart"/>
+      <w:r>
+        <w:rPr>
+          <w:lang w:val="en-US"/>
+        </w:rPr>
+        <w:t>Árvore</w:t>
+      </w:r>
+      <w:proofErr w:type="spellEnd"/>
+      <w:r>
+        <w:rPr>
+          <w:lang w:val="en-US"/>
+        </w:rPr>
+        <w:t xml:space="preserve"> </w:t>
+      </w:r>
+      <w:proofErr w:type="spellStart"/>
+      <w:r>
+        <w:rPr>
+          <w:lang w:val="en-US"/>
+        </w:rPr>
+        <w:t>Comum</w:t>
+      </w:r>
+      <w:proofErr w:type="spellEnd"/>
+    </w:p>
+    <w:p>
+      <w:pPr>
+        <w:rPr>
+          <w:lang w:val="en-US"/>
+        </w:rPr>
+      </w:pPr>
+    </w:p>
+    <w:p>
+      <w:pPr>
+        <w:rPr>
+          <w:lang w:val="en-US"/>
+        </w:rPr>
+      </w:pPr>
+      <w:r>
+        <w:rPr>
+          <w:lang w:val="en-US"/>
+        </w:rPr>
+        <w:t xml:space="preserve">100 </w:t>
+      </w:r>
+      <w:proofErr w:type="spellStart"/>
+      <w:r>
+        <w:rPr>
+          <w:lang w:val="en-US"/>
+        </w:rPr>
+        <w:t>elementos</w:t>
+      </w:r>
+      <w:proofErr w:type="spellEnd"/>
+      <w:r>
+        <w:rPr>
+          <w:lang w:val="en-US"/>
+        </w:rPr>
+        <w:t>: CPU 0.</w:t>
       </w:r>
       <w:r>
         <w:rPr>
@@ -1040,7 +1548,21 @@
         <w:rPr>
           <w:lang w:val="en-US"/>
         </w:rPr>
-        <w:t xml:space="preserve">500 elementos: CPU 0.0% / Heap Memory </w:t>
+        <w:t xml:space="preserve">500 </w:t>
+      </w:r>
+      <w:proofErr w:type="spellStart"/>
+      <w:r>
+        <w:rPr>
+          <w:lang w:val="en-US"/>
+        </w:rPr>
+        <w:t>elementos</w:t>
+      </w:r>
+      <w:proofErr w:type="spellEnd"/>
+      <w:r>
+        <w:rPr>
+          <w:lang w:val="en-US"/>
+        </w:rPr>
+        <w:t xml:space="preserve">: CPU 0.0% / Heap Memory </w:t>
       </w:r>
       <w:r>
         <w:rPr>
@@ -1089,7 +1611,22 @@
         <w:rPr>
           <w:lang w:val="en-US"/>
         </w:rPr>
-        <w:t>1000 elementos: CPU 0.</w:t>
+        <w:lastRenderedPageBreak/>
+        <w:t xml:space="preserve">1000 </w:t>
+      </w:r>
+      <w:proofErr w:type="spellStart"/>
+      <w:r>
+        <w:rPr>
+          <w:lang w:val="en-US"/>
+        </w:rPr>
+        <w:t>elementos</w:t>
+      </w:r>
+      <w:proofErr w:type="spellEnd"/>
+      <w:r>
+        <w:rPr>
+          <w:lang w:val="en-US"/>
+        </w:rPr>
+        <w:t>: CPU 0.</w:t>
       </w:r>
       <w:r>
         <w:rPr>
@@ -1138,7 +1675,21 @@
         <w:rPr>
           <w:lang w:val="en-US"/>
         </w:rPr>
-        <w:t xml:space="preserve">10000 elementos: CPU 0.0% / Heap Memory </w:t>
+        <w:t xml:space="preserve">10000 </w:t>
+      </w:r>
+      <w:proofErr w:type="spellStart"/>
+      <w:r>
+        <w:rPr>
+          <w:lang w:val="en-US"/>
+        </w:rPr>
+        <w:t>elementos</w:t>
+      </w:r>
+      <w:proofErr w:type="spellEnd"/>
+      <w:r>
+        <w:rPr>
+          <w:lang w:val="en-US"/>
+        </w:rPr>
+        <w:t xml:space="preserve">: CPU 0.0% / Heap Memory </w:t>
       </w:r>
       <w:r>
         <w:rPr>
@@ -1187,7 +1738,21 @@
         <w:rPr>
           <w:lang w:val="en-US"/>
         </w:rPr>
-        <w:t>20000 elementos: CPU 0.</w:t>
+        <w:t xml:space="preserve">20000 </w:t>
+      </w:r>
+      <w:proofErr w:type="spellStart"/>
+      <w:r>
+        <w:rPr>
+          <w:lang w:val="en-US"/>
+        </w:rPr>
+        <w:t>elementos</w:t>
+      </w:r>
+      <w:proofErr w:type="spellEnd"/>
+      <w:r>
+        <w:rPr>
+          <w:lang w:val="en-US"/>
+        </w:rPr>
+        <w:t>: CPU 0.</w:t>
       </w:r>
       <w:r>
         <w:rPr>
@@ -1226,11 +1791,6 @@
         <w:t xml:space="preserve"> Classes</w:t>
       </w:r>
     </w:p>
-    <w:p>
-      <w:r>
-        <w:t xml:space="preserve">Conclusão sobre a remoção -&gt; </w:t>
-      </w:r>
-    </w:p>
     <w:p/>
     <w:p>
       <w:r>
@@ -1239,15 +1799,43 @@
     </w:p>
     <w:p/>
     <w:p>
-      <w:r>
-        <w:lastRenderedPageBreak/>
-        <w:t>Apos a implementacao das arvores AVL e arvores Binarias, notamos que as duas tem jeitos diferentes de lidar com a organizacao dos dados nas estruturas de arvores. A arvore AVL  uma árvore binária de busca balanceada, é projetada para manter seu equilíbrio através de rotações de nós, garantindo um desempenho estável em operações de inserção, remoção e busca. Por outro lado, a árvore binária é mais simples e carece de estabilidade automática, o que resulta em variações de desempenho que dependem da distribuição dos dados. As operações em árvores binárias podem ser mais eficazes em casos específicos, mas também podem degradar-se em situações com distribuição desigual de dados. A decisão entre estas estruturas será baseada em requisitos específicos de aplicação, as árvores AVL possuem um desempenho mais equilibrado, enquanto as árvores binárias são mais apropriadas para situações que requerem design simples e um alto grau de espaço de memória.</w:t>
+      <w:proofErr w:type="spellStart"/>
+      <w:r>
+        <w:t>Apos</w:t>
+      </w:r>
+      <w:proofErr w:type="spellEnd"/>
+      <w:r>
+        <w:t xml:space="preserve"> a </w:t>
+      </w:r>
+      <w:proofErr w:type="spellStart"/>
+      <w:r>
+        <w:t>implementacao</w:t>
+      </w:r>
+      <w:proofErr w:type="spellEnd"/>
+      <w:r>
+        <w:t xml:space="preserve"> das arvores AVL e arvores Binarias, notamos que as duas tem jeitos diferentes de lidar com a </w:t>
+      </w:r>
+      <w:proofErr w:type="spellStart"/>
+      <w:r>
+        <w:t>organizacao</w:t>
+      </w:r>
+      <w:proofErr w:type="spellEnd"/>
+      <w:r>
+        <w:t xml:space="preserve"> dos dados nas estruturas de arvores. A arvore AVL  uma árvore binária de busca balanceada, é projetada para manter seu equilíbrio através de rotações de nós, garantindo um desempenho estável em operações de inserção, remoção e busca. Por outro lado, a árvore binária é mais simples e carece de estabilidade automática, o que resulta em variações de desempenho que dependem da distribuição dos dados. As operações em árvores binárias podem ser mais eficazes em casos específicos, mas também podem degradar-se em situações com distribuição desigual de dados. A decisão entre estas estruturas será baseada em requisitos específicos de aplicação, as árvores AVL possuem um desempenho mais equilibrado, enquanto as árvores binárias são mais apropriadas para situações que requerem design simples e um alto grau de espaço de memória.</w:t>
       </w:r>
     </w:p>
     <w:p>
       <w:r>
         <w:br/>
-        <w:t>Sobre inserções, remoções e buscas, as árvores AVL são mais consistentes, o que garante um tempo de execução previsível, mesmo em cenários difíceis. As rotações de equilíbrio são iniciadas automaticamente, o que ajudará a manter a estabilidade no desempenho. Por outro lado, as árvoresbinárias têm um propósito específico em mente, mas não garantem um desempenho consistente em todos os cenários, a estrutura não é uniforme. Com isso, a decisão entre essas estruturas deve considerar a natureza dos dados e os requisitos específicos da aplicação, buscando um compromisso entre desempenho e complexidade de implementação.</w:t>
+        <w:t xml:space="preserve">Sobre inserções, remoções e buscas, as árvores AVL são mais consistentes, o que garante um tempo de execução previsível, mesmo em cenários difíceis. As rotações de equilíbrio são iniciadas automaticamente, o que ajudará a manter a estabilidade no desempenho. Por outro lado, as </w:t>
+      </w:r>
+      <w:proofErr w:type="spellStart"/>
+      <w:r>
+        <w:t>árvoresbinárias</w:t>
+      </w:r>
+      <w:proofErr w:type="spellEnd"/>
+      <w:r>
+        <w:t xml:space="preserve"> têm um propósito específico em mente, mas não garantem um desempenho consistente em todos os cenários, a estrutura não é uniforme. Com isso, a decisão entre essas estruturas deve considerar a natureza dos dados e os requisitos específicos da aplicação, buscando um compromisso entre desempenho e complexidade de implementação.</w:t>
       </w:r>
     </w:p>
     <w:sectPr>
